--- a/Doc/ManualTesting/PU12.docx
+++ b/Doc/ManualTesting/PU12.docx
@@ -503,8 +503,6 @@
             </w:r>
           </w:p>
         </w:tc>
-        <w:bookmarkStart w:id="0" w:name="_GoBack"/>
-        <w:bookmarkEnd w:id="0"/>
       </w:tr>
       <w:tr>
         <w:trPr>
@@ -1110,9 +1108,8 @@
       </w:tr>
     </w:tbl>
     <w:p>
-      <w:pPr>
-        <w:jc w:val="right"/>
-      </w:pPr>
+      <w:bookmarkStart w:id="0" w:name="_GoBack"/>
+      <w:bookmarkEnd w:id="0"/>
     </w:p>
     <w:sectPr>
       <w:pgSz w:w="11906" w:h="16838"/>
@@ -2508,7 +2505,7 @@
   <a:extraClrSchemeLst/>
   <a:extLst>
     <a:ext uri="{05A4C25C-085E-4340-85A3-A5531E510DB2}">
-      <thm15:themeFamily xmlns:thm15="http://schemas.microsoft.com/office/thememl/2012/main" xmlns="" name="Office Theme" id="{62F939B6-93AF-4DB8-9C6B-D6C7DFDC589F}" vid="{4A3C46E8-61CC-4603-A589-7422A47A8E4A}"/>
+      <thm15:themeFamily xmlns="" xmlns:thm15="http://schemas.microsoft.com/office/thememl/2012/main" name="Office Theme" id="{62F939B6-93AF-4DB8-9C6B-D6C7DFDC589F}" vid="{4A3C46E8-61CC-4603-A589-7422A47A8E4A}"/>
     </a:ext>
   </a:extLst>
 </a:theme>
@@ -2519,7 +2516,7 @@
 </file>
 
 <file path=customXml/itemProps1.xml><?xml version="1.0" encoding="utf-8"?>
-<ds:datastoreItem xmlns:ds="http://schemas.openxmlformats.org/officeDocument/2006/customXml" ds:itemID="{FDB960CC-A1B9-42F9-84D7-0C2FDA4C28B6}">
+<ds:datastoreItem xmlns:ds="http://schemas.openxmlformats.org/officeDocument/2006/customXml" ds:itemID="{A13863B1-346B-4C8C-AAF3-BB2E5E8AF39E}">
   <ds:schemaRefs>
     <ds:schemaRef ds:uri="http://schemas.openxmlformats.org/officeDocument/2006/bibliography"/>
   </ds:schemaRefs>

--- a/Doc/ManualTesting/PU12.docx
+++ b/Doc/ManualTesting/PU12.docx
@@ -1062,8 +1062,16 @@
               <w:cnfStyle w:val="000000000000" w:firstRow="0" w:lastRow="0" w:firstColumn="0" w:lastColumn="0" w:oddVBand="0" w:evenVBand="0" w:oddHBand="0" w:evenHBand="0" w:firstRowFirstColumn="0" w:firstRowLastColumn="0" w:lastRowFirstColumn="0" w:lastRowLastColumn="0"/>
             </w:pPr>
             <w:r>
-              <w:t>Źle dobrane parametry w sekcji Image</w:t>
-            </w:r>
+              <w:t xml:space="preserve">Źle </w:t>
+            </w:r>
+            <w:r>
+              <w:t xml:space="preserve">dobrane parametry w sekcji </w:t>
+            </w:r>
+            <w:r>
+              <w:t>„Wczytaj obraz”</w:t>
+            </w:r>
+            <w:bookmarkStart w:id="0" w:name="_GoBack"/>
+            <w:bookmarkEnd w:id="0"/>
           </w:p>
         </w:tc>
         <w:tc>
@@ -1107,10 +1115,7 @@
         </w:tc>
       </w:tr>
     </w:tbl>
-    <w:p>
-      <w:bookmarkStart w:id="0" w:name="_GoBack"/>
-      <w:bookmarkEnd w:id="0"/>
-    </w:p>
+    <w:p/>
     <w:sectPr>
       <w:pgSz w:w="11906" w:h="16838"/>
       <w:pgMar w:top="1417" w:right="1417" w:bottom="1417" w:left="1417" w:header="708" w:footer="708" w:gutter="0"/>
@@ -2505,7 +2510,7 @@
   <a:extraClrSchemeLst/>
   <a:extLst>
     <a:ext uri="{05A4C25C-085E-4340-85A3-A5531E510DB2}">
-      <thm15:themeFamily xmlns="" xmlns:thm15="http://schemas.microsoft.com/office/thememl/2012/main" name="Office Theme" id="{62F939B6-93AF-4DB8-9C6B-D6C7DFDC589F}" vid="{4A3C46E8-61CC-4603-A589-7422A47A8E4A}"/>
+      <thm15:themeFamily xmlns:thm15="http://schemas.microsoft.com/office/thememl/2012/main" xmlns="" name="Office Theme" id="{62F939B6-93AF-4DB8-9C6B-D6C7DFDC589F}" vid="{4A3C46E8-61CC-4603-A589-7422A47A8E4A}"/>
     </a:ext>
   </a:extLst>
 </a:theme>
@@ -2516,7 +2521,7 @@
 </file>
 
 <file path=customXml/itemProps1.xml><?xml version="1.0" encoding="utf-8"?>
-<ds:datastoreItem xmlns:ds="http://schemas.openxmlformats.org/officeDocument/2006/customXml" ds:itemID="{A13863B1-346B-4C8C-AAF3-BB2E5E8AF39E}">
+<ds:datastoreItem xmlns:ds="http://schemas.openxmlformats.org/officeDocument/2006/customXml" ds:itemID="{A13BC563-84EF-4752-86C8-724C0D977118}">
   <ds:schemaRefs>
     <ds:schemaRef ds:uri="http://schemas.openxmlformats.org/officeDocument/2006/bibliography"/>
   </ds:schemaRefs>
